--- a/OriginalFiles/1 Бухгалтер.docx
+++ b/OriginalFiles/1 Бухгалтер.docx
@@ -220,8 +220,6 @@
         </w:rPr>
         <w:t xml:space="preserve"> специалистов</w:t>
       </w:r>
-      <w:bookmarkStart w:id="0" w:name="_GoBack"/>
-      <w:bookmarkEnd w:id="0"/>
     </w:p>
     <w:p>
       <w:pPr>
@@ -286,7 +284,13 @@
         <w:rPr>
           <w:spacing w:val="3"/>
         </w:rPr>
-        <w:t xml:space="preserve"> В своей деятельности бухгалтер руководствуется:</w:t>
+        <w:t xml:space="preserve"> В своей деятель</w:t>
+      </w:r>
+      <w:r>
+        <w:rPr>
+          <w:spacing w:val="3"/>
+        </w:rPr>
+        <w:t>ности бухгалтер руководствуется</w:t>
       </w:r>
     </w:p>
     <w:p>
@@ -912,7 +916,7 @@
           <w:spacing w:val="6"/>
           <w:w w:val="93"/>
         </w:rPr>
-        <w:t>него обязанностей.</w:t>
+        <w:t>него обязанностей</w:t>
       </w:r>
     </w:p>
     <w:p>
@@ -1655,15 +1659,7 @@
         <w:t xml:space="preserve">ментов, применяемые для оформления хозяйственных операций, по </w:t>
       </w:r>
       <w:r>
-        <w:t xml:space="preserve">которым не предусмотрены типовые </w:t>
-      </w:r>
-      <w:proofErr w:type="gramStart"/>
-      <w:r>
-        <w:t xml:space="preserve">формы,   </w:t>
-      </w:r>
-      <w:proofErr w:type="gramEnd"/>
-      <w:r>
-        <w:t>а также формы доку</w:t>
+        <w:t>которым не предусмотрены типовые формы,   а также формы доку</w:t>
       </w:r>
       <w:r>
         <w:softHyphen/>
@@ -2039,261 +2035,41 @@
         <w:tabs>
           <w:tab w:val="left" w:pos="738"/>
         </w:tabs>
-        <w:spacing w:line="216" w:lineRule="exact"/>
-        <w:ind w:firstLine="335"/>
-        <w:jc w:val="both"/>
-      </w:pPr>
-      <w:r>
-        <w:rPr>
-          <w:spacing w:val="1"/>
-          <w:w w:val="107"/>
-        </w:rPr>
-        <w:t>4.6.</w:t>
-      </w:r>
-      <w:r>
-        <w:tab/>
-      </w:r>
-      <w:r>
-        <w:rPr>
-          <w:spacing w:val="2"/>
-          <w:w w:val="107"/>
-        </w:rPr>
-        <w:t>требовать от руководства предприятия оказания содействия</w:t>
-      </w:r>
-      <w:r>
-        <w:rPr>
-          <w:spacing w:val="2"/>
-          <w:w w:val="107"/>
-        </w:rPr>
-        <w:br/>
-      </w:r>
-      <w:r>
-        <w:rPr>
-          <w:spacing w:val="1"/>
-          <w:w w:val="107"/>
-        </w:rPr>
-        <w:t>в осуществлении своих должностных обязанностей и прав.</w:t>
-      </w:r>
-    </w:p>
-    <w:p>
-      <w:pPr>
-        <w:spacing w:before="212"/>
-        <w:ind w:left="338"/>
-        <w:jc w:val="both"/>
-        <w:rPr>
-          <w:caps/>
-        </w:rPr>
-      </w:pPr>
-      <w:r>
-        <w:rPr>
-          <w:b/>
-          <w:caps/>
-          <w:spacing w:val="-2"/>
-        </w:rPr>
-        <w:t>5. Ответственность</w:t>
-      </w:r>
-    </w:p>
-    <w:p>
-      <w:pPr>
-        <w:spacing w:before="122"/>
-        <w:ind w:left="342"/>
-        <w:jc w:val="both"/>
-      </w:pPr>
-      <w:r>
-        <w:rPr>
-          <w:w w:val="107"/>
-        </w:rPr>
-        <w:t>Бухгалтер несет ответственность:</w:t>
-      </w:r>
-    </w:p>
-    <w:p>
-      <w:pPr>
-        <w:numPr>
-          <w:ilvl w:val="0"/>
-          <w:numId w:val="17"/>
-        </w:numPr>
+        <w:spacing w:before="68" w:line="212" w:lineRule="exact"/>
+        <w:ind w:left="356"/>
+        <w:jc w:val="both"/>
+      </w:pPr>
+    </w:p>
+    <w:p>
+      <w:pPr>
         <w:tabs>
           <w:tab w:val="left" w:pos="738"/>
         </w:tabs>
-        <w:spacing w:before="61" w:line="227" w:lineRule="exact"/>
-        <w:ind w:left="4" w:firstLine="346"/>
-        <w:jc w:val="both"/>
-        <w:rPr>
-          <w:spacing w:val="-1"/>
-          <w:w w:val="107"/>
-        </w:rPr>
-      </w:pPr>
-      <w:r>
-        <w:rPr>
-          <w:w w:val="107"/>
-        </w:rPr>
-        <w:t>за ненадлежащее исполнение (неисполнение) своих должно</w:t>
-      </w:r>
-      <w:r>
-        <w:rPr>
-          <w:spacing w:val="2"/>
-          <w:w w:val="107"/>
-        </w:rPr>
-        <w:t xml:space="preserve">стных обязанностей, за неправильность и неполноту использования </w:t>
-      </w:r>
-      <w:r>
-        <w:rPr>
-          <w:spacing w:val="-2"/>
-          <w:w w:val="107"/>
-        </w:rPr>
-        <w:t>предоставленных прав, предусмотренных настоящей должностной ин</w:t>
-      </w:r>
-      <w:r>
-        <w:rPr>
-          <w:spacing w:val="-2"/>
-          <w:w w:val="107"/>
-        </w:rPr>
-        <w:softHyphen/>
-      </w:r>
-      <w:r>
-        <w:rPr>
-          <w:spacing w:val="2"/>
-          <w:w w:val="107"/>
-        </w:rPr>
-        <w:t>струкцией, - в пределах, определенных действующим трудовым за</w:t>
-      </w:r>
-      <w:r>
-        <w:rPr>
-          <w:spacing w:val="2"/>
-          <w:w w:val="107"/>
-        </w:rPr>
-        <w:softHyphen/>
-      </w:r>
-      <w:r>
-        <w:rPr>
-          <w:spacing w:val="-2"/>
-          <w:w w:val="107"/>
-        </w:rPr>
-        <w:t>конодательством;</w:t>
-      </w:r>
-    </w:p>
-    <w:p>
-      <w:pPr>
-        <w:numPr>
-          <w:ilvl w:val="0"/>
-          <w:numId w:val="17"/>
-        </w:numPr>
+        <w:spacing w:before="68" w:line="212" w:lineRule="exact"/>
+        <w:ind w:left="356"/>
+        <w:jc w:val="both"/>
+      </w:pPr>
+      <w:r>
+        <w:t>5. Права</w:t>
+      </w:r>
+    </w:p>
+    <w:p>
+      <w:pPr>
         <w:tabs>
           <w:tab w:val="left" w:pos="738"/>
         </w:tabs>
-        <w:spacing w:before="58" w:line="223" w:lineRule="exact"/>
-        <w:ind w:left="4" w:firstLine="346"/>
-        <w:jc w:val="both"/>
-        <w:rPr>
-          <w:spacing w:val="1"/>
-          <w:w w:val="107"/>
-        </w:rPr>
-      </w:pPr>
-      <w:r>
-        <w:rPr>
-          <w:w w:val="107"/>
-        </w:rPr>
-        <w:t>за правонарушения, совершенные в процессе осуществления своей деятельности, - в пределах, определенных действующим адми</w:t>
-      </w:r>
-      <w:r>
-        <w:rPr>
-          <w:w w:val="107"/>
-        </w:rPr>
-        <w:softHyphen/>
-      </w:r>
-      <w:r>
-        <w:rPr>
-          <w:spacing w:val="2"/>
-          <w:w w:val="107"/>
-        </w:rPr>
-        <w:t>нистративным, уголовным и гражданским законодательством;</w:t>
-      </w:r>
-    </w:p>
-    <w:p>
-      <w:pPr>
-        <w:numPr>
-          <w:ilvl w:val="0"/>
-          <w:numId w:val="17"/>
-        </w:numPr>
-        <w:tabs>
-          <w:tab w:val="left" w:pos="738"/>
-        </w:tabs>
-        <w:spacing w:before="61" w:line="223" w:lineRule="exact"/>
-        <w:ind w:left="4" w:firstLine="346"/>
-        <w:jc w:val="both"/>
-        <w:rPr>
-          <w:w w:val="107"/>
-        </w:rPr>
-      </w:pPr>
-      <w:r>
-        <w:rPr>
-          <w:spacing w:val="2"/>
-          <w:w w:val="107"/>
-        </w:rPr>
-        <w:t>за причинение материального ущерба - в пределах, опреде</w:t>
-      </w:r>
-      <w:r>
-        <w:rPr>
-          <w:spacing w:val="2"/>
-          <w:w w:val="107"/>
-        </w:rPr>
-        <w:softHyphen/>
-      </w:r>
-      <w:r>
-        <w:rPr>
-          <w:spacing w:val="1"/>
-          <w:w w:val="107"/>
-        </w:rPr>
-        <w:t>ленных действующим трудовым и гражданским законодательством;</w:t>
-      </w:r>
-    </w:p>
-    <w:p>
-      <w:pPr>
-        <w:tabs>
-          <w:tab w:val="left" w:pos="738"/>
-        </w:tabs>
-        <w:spacing w:line="216" w:lineRule="exact"/>
-        <w:ind w:firstLine="335"/>
-        <w:jc w:val="both"/>
-      </w:pPr>
-      <w:r>
-        <w:rPr>
-          <w:w w:val="107"/>
-        </w:rPr>
-        <w:t>5.4.</w:t>
-      </w:r>
-      <w:r>
-        <w:tab/>
-      </w:r>
-      <w:r>
-        <w:tab/>
-      </w:r>
-      <w:r>
-        <w:rPr>
-          <w:spacing w:val="2"/>
-          <w:w w:val="107"/>
-        </w:rPr>
-        <w:t>требовать от руководства предприятия оказания содействия</w:t>
-      </w:r>
-      <w:r>
-        <w:rPr>
-          <w:spacing w:val="2"/>
-          <w:w w:val="107"/>
-        </w:rPr>
-        <w:br/>
-      </w:r>
-      <w:r>
-        <w:rPr>
-          <w:spacing w:val="1"/>
-          <w:w w:val="107"/>
-        </w:rPr>
-        <w:t>в осуществлении своих должностных обязанностей и прав.</w:t>
-      </w:r>
-    </w:p>
-    <w:p>
-      <w:pPr>
-        <w:jc w:val="both"/>
-      </w:pPr>
+        <w:spacing w:before="68" w:line="212" w:lineRule="exact"/>
+        <w:ind w:left="356"/>
+        <w:jc w:val="both"/>
+      </w:pPr>
+      <w:r>
+        <w:t>5.1. акакакакаакакакакакакакакакакак</w:t>
+      </w:r>
+      <w:r>
+        <w:t>.</w:t>
+      </w:r>
+      <w:bookmarkStart w:id="0" w:name="_GoBack"/>
+      <w:bookmarkEnd w:id="0"/>
     </w:p>
     <w:p>
       <w:pPr>
@@ -2754,6 +2530,95 @@
     </w:lvl>
   </w:abstractNum>
   <w:abstractNum w:abstractNumId="3" w15:restartNumberingAfterBreak="0">
+    <w:nsid w:val="17F542C8"/>
+    <w:multiLevelType w:val="hybridMultilevel"/>
+    <w:tmpl w:val="D84A183A"/>
+    <w:lvl w:ilvl="0" w:tplc="089C9CE0">
+      <w:start w:val="5"/>
+      <w:numFmt w:val="decimal"/>
+      <w:lvlText w:val="%1"/>
+      <w:lvlJc w:val="left"/>
+      <w:pPr>
+        <w:ind w:left="1076" w:hanging="360"/>
+      </w:pPr>
+      <w:rPr>
+        <w:rFonts w:hint="default"/>
+      </w:rPr>
+    </w:lvl>
+    <w:lvl w:ilvl="1" w:tplc="04190019" w:tentative="1">
+      <w:start w:val="1"/>
+      <w:numFmt w:val="lowerLetter"/>
+      <w:lvlText w:val="%2."/>
+      <w:lvlJc w:val="left"/>
+      <w:pPr>
+        <w:ind w:left="1796" w:hanging="360"/>
+      </w:pPr>
+    </w:lvl>
+    <w:lvl w:ilvl="2" w:tplc="0419001B" w:tentative="1">
+      <w:start w:val="1"/>
+      <w:numFmt w:val="lowerRoman"/>
+      <w:lvlText w:val="%3."/>
+      <w:lvlJc w:val="right"/>
+      <w:pPr>
+        <w:ind w:left="2516" w:hanging="180"/>
+      </w:pPr>
+    </w:lvl>
+    <w:lvl w:ilvl="3" w:tplc="0419000F" w:tentative="1">
+      <w:start w:val="1"/>
+      <w:numFmt w:val="decimal"/>
+      <w:lvlText w:val="%4."/>
+      <w:lvlJc w:val="left"/>
+      <w:pPr>
+        <w:ind w:left="3236" w:hanging="360"/>
+      </w:pPr>
+    </w:lvl>
+    <w:lvl w:ilvl="4" w:tplc="04190019" w:tentative="1">
+      <w:start w:val="1"/>
+      <w:numFmt w:val="lowerLetter"/>
+      <w:lvlText w:val="%5."/>
+      <w:lvlJc w:val="left"/>
+      <w:pPr>
+        <w:ind w:left="3956" w:hanging="360"/>
+      </w:pPr>
+    </w:lvl>
+    <w:lvl w:ilvl="5" w:tplc="0419001B" w:tentative="1">
+      <w:start w:val="1"/>
+      <w:numFmt w:val="lowerRoman"/>
+      <w:lvlText w:val="%6."/>
+      <w:lvlJc w:val="right"/>
+      <w:pPr>
+        <w:ind w:left="4676" w:hanging="180"/>
+      </w:pPr>
+    </w:lvl>
+    <w:lvl w:ilvl="6" w:tplc="0419000F" w:tentative="1">
+      <w:start w:val="1"/>
+      <w:numFmt w:val="decimal"/>
+      <w:lvlText w:val="%7."/>
+      <w:lvlJc w:val="left"/>
+      <w:pPr>
+        <w:ind w:left="5396" w:hanging="360"/>
+      </w:pPr>
+    </w:lvl>
+    <w:lvl w:ilvl="7" w:tplc="04190019" w:tentative="1">
+      <w:start w:val="1"/>
+      <w:numFmt w:val="lowerLetter"/>
+      <w:lvlText w:val="%8."/>
+      <w:lvlJc w:val="left"/>
+      <w:pPr>
+        <w:ind w:left="6116" w:hanging="360"/>
+      </w:pPr>
+    </w:lvl>
+    <w:lvl w:ilvl="8" w:tplc="0419001B" w:tentative="1">
+      <w:start w:val="1"/>
+      <w:numFmt w:val="lowerRoman"/>
+      <w:lvlText w:val="%9."/>
+      <w:lvlJc w:val="right"/>
+      <w:pPr>
+        <w:ind w:left="6836" w:hanging="180"/>
+      </w:pPr>
+    </w:lvl>
+  </w:abstractNum>
+  <w:abstractNum w:abstractNumId="4" w15:restartNumberingAfterBreak="0">
     <w:nsid w:val="228340DA"/>
     <w:multiLevelType w:val="singleLevel"/>
     <w:tmpl w:val="464C478C"/>
@@ -2768,7 +2633,7 @@
       </w:rPr>
     </w:lvl>
   </w:abstractNum>
-  <w:abstractNum w:abstractNumId="4" w15:restartNumberingAfterBreak="0">
+  <w:abstractNum w:abstractNumId="5" w15:restartNumberingAfterBreak="0">
     <w:nsid w:val="301127B6"/>
     <w:multiLevelType w:val="singleLevel"/>
     <w:tmpl w:val="59EE7D72"/>
@@ -2783,7 +2648,7 @@
       </w:rPr>
     </w:lvl>
   </w:abstractNum>
-  <w:abstractNum w:abstractNumId="5" w15:restartNumberingAfterBreak="0">
+  <w:abstractNum w:abstractNumId="6" w15:restartNumberingAfterBreak="0">
     <w:nsid w:val="39290ACC"/>
     <w:multiLevelType w:val="singleLevel"/>
     <w:tmpl w:val="E8B28880"/>
@@ -2798,7 +2663,7 @@
       </w:rPr>
     </w:lvl>
   </w:abstractNum>
-  <w:abstractNum w:abstractNumId="6" w15:restartNumberingAfterBreak="0">
+  <w:abstractNum w:abstractNumId="7" w15:restartNumberingAfterBreak="0">
     <w:nsid w:val="487871F4"/>
     <w:multiLevelType w:val="singleLevel"/>
     <w:tmpl w:val="C6727CB4"/>
@@ -2813,7 +2678,7 @@
       </w:rPr>
     </w:lvl>
   </w:abstractNum>
-  <w:abstractNum w:abstractNumId="7" w15:restartNumberingAfterBreak="0">
+  <w:abstractNum w:abstractNumId="8" w15:restartNumberingAfterBreak="0">
     <w:nsid w:val="4D352173"/>
     <w:multiLevelType w:val="singleLevel"/>
     <w:tmpl w:val="FE606484"/>
@@ -2828,7 +2693,7 @@
       </w:rPr>
     </w:lvl>
   </w:abstractNum>
-  <w:abstractNum w:abstractNumId="8" w15:restartNumberingAfterBreak="0">
+  <w:abstractNum w:abstractNumId="9" w15:restartNumberingAfterBreak="0">
     <w:nsid w:val="51B719BC"/>
     <w:multiLevelType w:val="singleLevel"/>
     <w:tmpl w:val="DCE276AC"/>
@@ -2843,7 +2708,96 @@
       </w:rPr>
     </w:lvl>
   </w:abstractNum>
-  <w:abstractNum w:abstractNumId="9" w15:restartNumberingAfterBreak="0">
+  <w:abstractNum w:abstractNumId="10" w15:restartNumberingAfterBreak="0">
+    <w:nsid w:val="577853FB"/>
+    <w:multiLevelType w:val="hybridMultilevel"/>
+    <w:tmpl w:val="027A6ED2"/>
+    <w:lvl w:ilvl="0" w:tplc="16B69EEE">
+      <w:start w:val="1"/>
+      <w:numFmt w:val="decimal"/>
+      <w:lvlText w:val="%1"/>
+      <w:lvlJc w:val="left"/>
+      <w:pPr>
+        <w:ind w:left="1076" w:hanging="360"/>
+      </w:pPr>
+      <w:rPr>
+        <w:rFonts w:hint="default"/>
+      </w:rPr>
+    </w:lvl>
+    <w:lvl w:ilvl="1" w:tplc="04190019" w:tentative="1">
+      <w:start w:val="1"/>
+      <w:numFmt w:val="lowerLetter"/>
+      <w:lvlText w:val="%2."/>
+      <w:lvlJc w:val="left"/>
+      <w:pPr>
+        <w:ind w:left="1796" w:hanging="360"/>
+      </w:pPr>
+    </w:lvl>
+    <w:lvl w:ilvl="2" w:tplc="0419001B" w:tentative="1">
+      <w:start w:val="1"/>
+      <w:numFmt w:val="lowerRoman"/>
+      <w:lvlText w:val="%3."/>
+      <w:lvlJc w:val="right"/>
+      <w:pPr>
+        <w:ind w:left="2516" w:hanging="180"/>
+      </w:pPr>
+    </w:lvl>
+    <w:lvl w:ilvl="3" w:tplc="0419000F" w:tentative="1">
+      <w:start w:val="1"/>
+      <w:numFmt w:val="decimal"/>
+      <w:lvlText w:val="%4."/>
+      <w:lvlJc w:val="left"/>
+      <w:pPr>
+        <w:ind w:left="3236" w:hanging="360"/>
+      </w:pPr>
+    </w:lvl>
+    <w:lvl w:ilvl="4" w:tplc="04190019" w:tentative="1">
+      <w:start w:val="1"/>
+      <w:numFmt w:val="lowerLetter"/>
+      <w:lvlText w:val="%5."/>
+      <w:lvlJc w:val="left"/>
+      <w:pPr>
+        <w:ind w:left="3956" w:hanging="360"/>
+      </w:pPr>
+    </w:lvl>
+    <w:lvl w:ilvl="5" w:tplc="0419001B" w:tentative="1">
+      <w:start w:val="1"/>
+      <w:numFmt w:val="lowerRoman"/>
+      <w:lvlText w:val="%6."/>
+      <w:lvlJc w:val="right"/>
+      <w:pPr>
+        <w:ind w:left="4676" w:hanging="180"/>
+      </w:pPr>
+    </w:lvl>
+    <w:lvl w:ilvl="6" w:tplc="0419000F" w:tentative="1">
+      <w:start w:val="1"/>
+      <w:numFmt w:val="decimal"/>
+      <w:lvlText w:val="%7."/>
+      <w:lvlJc w:val="left"/>
+      <w:pPr>
+        <w:ind w:left="5396" w:hanging="360"/>
+      </w:pPr>
+    </w:lvl>
+    <w:lvl w:ilvl="7" w:tplc="04190019" w:tentative="1">
+      <w:start w:val="1"/>
+      <w:numFmt w:val="lowerLetter"/>
+      <w:lvlText w:val="%8."/>
+      <w:lvlJc w:val="left"/>
+      <w:pPr>
+        <w:ind w:left="6116" w:hanging="360"/>
+      </w:pPr>
+    </w:lvl>
+    <w:lvl w:ilvl="8" w:tplc="0419001B" w:tentative="1">
+      <w:start w:val="1"/>
+      <w:numFmt w:val="lowerRoman"/>
+      <w:lvlText w:val="%9."/>
+      <w:lvlJc w:val="right"/>
+      <w:pPr>
+        <w:ind w:left="6836" w:hanging="180"/>
+      </w:pPr>
+    </w:lvl>
+  </w:abstractNum>
+  <w:abstractNum w:abstractNumId="11" w15:restartNumberingAfterBreak="0">
     <w:nsid w:val="5AE956A7"/>
     <w:multiLevelType w:val="singleLevel"/>
     <w:tmpl w:val="25D6D92C"/>
@@ -2858,7 +2812,7 @@
       </w:rPr>
     </w:lvl>
   </w:abstractNum>
-  <w:abstractNum w:abstractNumId="10" w15:restartNumberingAfterBreak="0">
+  <w:abstractNum w:abstractNumId="12" w15:restartNumberingAfterBreak="0">
     <w:nsid w:val="6EC137F3"/>
     <w:multiLevelType w:val="singleLevel"/>
     <w:tmpl w:val="63984B50"/>
@@ -2873,7 +2827,7 @@
       </w:rPr>
     </w:lvl>
   </w:abstractNum>
-  <w:abstractNum w:abstractNumId="11" w15:restartNumberingAfterBreak="0">
+  <w:abstractNum w:abstractNumId="13" w15:restartNumberingAfterBreak="0">
     <w:nsid w:val="73BA07F8"/>
     <w:multiLevelType w:val="singleLevel"/>
     <w:tmpl w:val="E0363216"/>
@@ -2888,7 +2842,7 @@
       </w:rPr>
     </w:lvl>
   </w:abstractNum>
-  <w:abstractNum w:abstractNumId="12" w15:restartNumberingAfterBreak="0">
+  <w:abstractNum w:abstractNumId="14" w15:restartNumberingAfterBreak="0">
     <w:nsid w:val="767F26F8"/>
     <w:multiLevelType w:val="singleLevel"/>
     <w:tmpl w:val="77BCF036"/>
@@ -2903,7 +2857,7 @@
       </w:rPr>
     </w:lvl>
   </w:abstractNum>
-  <w:abstractNum w:abstractNumId="13" w15:restartNumberingAfterBreak="0">
+  <w:abstractNum w:abstractNumId="15" w15:restartNumberingAfterBreak="0">
     <w:nsid w:val="78797DF6"/>
     <w:multiLevelType w:val="singleLevel"/>
     <w:tmpl w:val="0FA6B39E"/>
@@ -2918,7 +2872,7 @@
       </w:rPr>
     </w:lvl>
   </w:abstractNum>
-  <w:abstractNum w:abstractNumId="14" w15:restartNumberingAfterBreak="0">
+  <w:abstractNum w:abstractNumId="16" w15:restartNumberingAfterBreak="0">
     <w:nsid w:val="7DFE4A1F"/>
     <w:multiLevelType w:val="singleLevel"/>
     <w:tmpl w:val="9DF2C20A"/>
@@ -2933,7 +2887,7 @@
       </w:rPr>
     </w:lvl>
   </w:abstractNum>
-  <w:abstractNum w:abstractNumId="15" w15:restartNumberingAfterBreak="0">
+  <w:abstractNum w:abstractNumId="17" w15:restartNumberingAfterBreak="0">
     <w:nsid w:val="7F9C528D"/>
     <w:multiLevelType w:val="hybridMultilevel"/>
     <w:tmpl w:val="650C091C"/>
@@ -3074,13 +3028,13 @@
     </w:lvl>
   </w:abstractNum>
   <w:num w:numId="1">
+    <w:abstractNumId w:val="14"/>
+  </w:num>
+  <w:num w:numId="2">
     <w:abstractNumId w:val="12"/>
   </w:num>
-  <w:num w:numId="2">
-    <w:abstractNumId w:val="10"/>
-  </w:num>
   <w:num w:numId="3">
-    <w:abstractNumId w:val="10"/>
+    <w:abstractNumId w:val="12"/>
     <w:lvlOverride w:ilvl="0">
       <w:lvl w:ilvl="0">
         <w:start w:val="1"/>
@@ -3095,10 +3049,10 @@
     </w:lvlOverride>
   </w:num>
   <w:num w:numId="4">
-    <w:abstractNumId w:val="6"/>
+    <w:abstractNumId w:val="7"/>
   </w:num>
   <w:num w:numId="5">
-    <w:abstractNumId w:val="5"/>
+    <w:abstractNumId w:val="6"/>
   </w:num>
   <w:num w:numId="6">
     <w:abstractNumId w:val="2"/>
@@ -3107,22 +3061,22 @@
     <w:abstractNumId w:val="0"/>
   </w:num>
   <w:num w:numId="8">
-    <w:abstractNumId w:val="4"/>
+    <w:abstractNumId w:val="5"/>
   </w:num>
   <w:num w:numId="9">
-    <w:abstractNumId w:val="11"/>
+    <w:abstractNumId w:val="13"/>
   </w:num>
   <w:num w:numId="10">
-    <w:abstractNumId w:val="14"/>
+    <w:abstractNumId w:val="16"/>
   </w:num>
   <w:num w:numId="11">
-    <w:abstractNumId w:val="7"/>
+    <w:abstractNumId w:val="8"/>
   </w:num>
   <w:num w:numId="12">
-    <w:abstractNumId w:val="8"/>
+    <w:abstractNumId w:val="9"/>
   </w:num>
   <w:num w:numId="13">
-    <w:abstractNumId w:val="8"/>
+    <w:abstractNumId w:val="9"/>
     <w:lvlOverride w:ilvl="0">
       <w:lvl w:ilvl="0">
         <w:start w:val="2"/>
@@ -3137,19 +3091,25 @@
     </w:lvlOverride>
   </w:num>
   <w:num w:numId="14">
-    <w:abstractNumId w:val="3"/>
+    <w:abstractNumId w:val="4"/>
   </w:num>
   <w:num w:numId="15">
     <w:abstractNumId w:val="1"/>
   </w:num>
   <w:num w:numId="16">
-    <w:abstractNumId w:val="9"/>
+    <w:abstractNumId w:val="11"/>
   </w:num>
   <w:num w:numId="17">
-    <w:abstractNumId w:val="13"/>
+    <w:abstractNumId w:val="15"/>
   </w:num>
   <w:num w:numId="18">
-    <w:abstractNumId w:val="15"/>
+    <w:abstractNumId w:val="17"/>
+  </w:num>
+  <w:num w:numId="19">
+    <w:abstractNumId w:val="10"/>
+  </w:num>
+  <w:num w:numId="20">
+    <w:abstractNumId w:val="3"/>
   </w:num>
 </w:numbering>
 </file>
@@ -3630,6 +3590,17 @@
     <w:basedOn w:val="a0"/>
     <w:semiHidden/>
   </w:style>
+  <w:style w:type="paragraph" w:styleId="a5">
+    <w:name w:val="List Paragraph"/>
+    <w:basedOn w:val="a"/>
+    <w:uiPriority w:val="34"/>
+    <w:qFormat/>
+    <w:rsid w:val="00AD2241"/>
+    <w:pPr>
+      <w:ind w:left="720"/>
+      <w:contextualSpacing/>
+    </w:pPr>
+  </w:style>
 </w:styles>
 </file>
 
